--- a/Modul 3/[MDP] Format Laporan + Tugas.docx
+++ b/Modul 3/[MDP] Format Laporan + Tugas.docx
@@ -12,8 +12,6 @@
           <w:color w:val="000000"/>
         </w:rPr>
       </w:pPr>
-      <w:bookmarkStart w:id="0" w:name="_GoBack"/>
-      <w:bookmarkEnd w:id="0"/>
       <w:r>
         <w:rPr>
           <w:b/>
@@ -27,14 +25,7 @@
           <w:b/>
           <w:color w:val="000000"/>
         </w:rPr>
-        <w:t>I</w:t>
-      </w:r>
-      <w:r>
-        <w:rPr>
-          <w:b/>
-          <w:color w:val="000000"/>
-        </w:rPr>
-        <w:t>V</w:t>
+        <w:t>IV</w:t>
       </w:r>
     </w:p>
     <w:p>
@@ -52,14 +43,7 @@
           <w:b/>
           <w:color w:val="000000"/>
         </w:rPr>
-        <w:t>Android Studio #</w:t>
-      </w:r>
-      <w:r>
-        <w:rPr>
-          <w:b/>
-          <w:color w:val="000000"/>
-        </w:rPr>
-        <w:t>2</w:t>
+        <w:t>Android Studio #2</w:t>
       </w:r>
     </w:p>
     <w:p>
@@ -76,7 +60,7 @@
           <w:b/>
           <w:color w:val="000000"/>
         </w:rPr>
-        <w:t>3</w:t>
+        <w:t>4</w:t>
       </w:r>
       <w:r>
         <w:rPr>
@@ -158,7 +142,7 @@
           <w:b/>
           <w:color w:val="000000"/>
         </w:rPr>
-        <w:t>3</w:t>
+        <w:t>4</w:t>
       </w:r>
       <w:r>
         <w:rPr>
@@ -207,7 +191,7 @@
           <w:b/>
           <w:color w:val="000000"/>
         </w:rPr>
-        <w:t>3</w:t>
+        <w:t>4</w:t>
       </w:r>
       <w:r>
         <w:rPr>
@@ -279,7 +263,14 @@
           <w:b/>
           <w:color w:val="000000"/>
         </w:rPr>
-        <w:t xml:space="preserve">3.3.1 </w:t>
+        <w:t>4</w:t>
+      </w:r>
+      <w:r>
+        <w:rPr>
+          <w:b/>
+          <w:color w:val="000000"/>
+        </w:rPr>
+        <w:t xml:space="preserve">.3.1 </w:t>
       </w:r>
       <w:r>
         <w:rPr>
@@ -287,12 +278,6 @@
           <w:color w:val="000000"/>
         </w:rPr>
         <w:tab/>
-      </w:r>
-      <w:r>
-        <w:rPr>
-          <w:b/>
-          <w:color w:val="000000"/>
-        </w:rPr>
         <w:t>API</w:t>
       </w:r>
     </w:p>
@@ -310,7 +295,14 @@
           <w:b/>
           <w:color w:val="000000"/>
         </w:rPr>
-        <w:t xml:space="preserve">3.3.2 </w:t>
+        <w:t>4</w:t>
+      </w:r>
+      <w:r>
+        <w:rPr>
+          <w:b/>
+          <w:color w:val="000000"/>
+        </w:rPr>
+        <w:t xml:space="preserve">.3.2 </w:t>
       </w:r>
       <w:r>
         <w:rPr>
@@ -318,12 +310,6 @@
           <w:color w:val="000000"/>
         </w:rPr>
         <w:tab/>
-      </w:r>
-      <w:r>
-        <w:rPr>
-          <w:b/>
-          <w:color w:val="000000"/>
-        </w:rPr>
         <w:t>Retrofit</w:t>
       </w:r>
     </w:p>
@@ -341,7 +327,14 @@
           <w:b/>
           <w:color w:val="000000"/>
         </w:rPr>
-        <w:t xml:space="preserve">3.3.3 </w:t>
+        <w:t>4</w:t>
+      </w:r>
+      <w:r>
+        <w:rPr>
+          <w:b/>
+          <w:color w:val="000000"/>
+        </w:rPr>
+        <w:t xml:space="preserve">.3.3 </w:t>
       </w:r>
       <w:r>
         <w:rPr>
@@ -349,12 +342,6 @@
           <w:color w:val="000000"/>
         </w:rPr>
         <w:tab/>
-      </w:r>
-      <w:r>
-        <w:rPr>
-          <w:b/>
-          <w:color w:val="000000"/>
-        </w:rPr>
         <w:t>MVP</w:t>
       </w:r>
     </w:p>
@@ -372,7 +359,14 @@
           <w:b/>
           <w:color w:val="000000"/>
         </w:rPr>
-        <w:t>3.4</w:t>
+        <w:t>4</w:t>
+      </w:r>
+      <w:r>
+        <w:rPr>
+          <w:b/>
+          <w:color w:val="000000"/>
+        </w:rPr>
+        <w:t>.4</w:t>
       </w:r>
       <w:r>
         <w:rPr>
@@ -609,7 +603,14 @@
           <w:b/>
           <w:color w:val="000000"/>
         </w:rPr>
-        <w:t xml:space="preserve">3.5 </w:t>
+        <w:t>4</w:t>
+      </w:r>
+      <w:r>
+        <w:rPr>
+          <w:b/>
+          <w:color w:val="000000"/>
+        </w:rPr>
+        <w:t xml:space="preserve">.5 </w:t>
       </w:r>
       <w:r>
         <w:rPr>
@@ -755,7 +756,14 @@
           <w:b/>
           <w:color w:val="000000"/>
         </w:rPr>
-        <w:t xml:space="preserve">3.6 </w:t>
+        <w:t>4</w:t>
+      </w:r>
+      <w:r>
+        <w:rPr>
+          <w:b/>
+          <w:color w:val="000000"/>
+        </w:rPr>
+        <w:t xml:space="preserve">.6 </w:t>
       </w:r>
       <w:r>
         <w:rPr>
@@ -842,7 +850,16 @@
           <w:b/>
           <w:color w:val="000000"/>
         </w:rPr>
-        <w:t xml:space="preserve">3.7 </w:t>
+        <w:t>4</w:t>
+      </w:r>
+      <w:bookmarkStart w:id="0" w:name="_GoBack"/>
+      <w:bookmarkEnd w:id="0"/>
+      <w:r>
+        <w:rPr>
+          <w:b/>
+          <w:color w:val="000000"/>
+        </w:rPr>
+        <w:t xml:space="preserve">.7 </w:t>
       </w:r>
       <w:r>
         <w:rPr>
@@ -1026,15 +1043,7 @@
           <w:sz w:val="24"/>
           <w:szCs w:val="24"/>
         </w:rPr>
-        <w:t>BAB I</w:t>
-      </w:r>
-      <w:r>
-        <w:rPr>
-          <w:rFonts w:ascii="Times New Roman" w:hAnsi="Times New Roman" w:cs="Times New Roman"/>
-          <w:sz w:val="24"/>
-          <w:szCs w:val="24"/>
-        </w:rPr>
-        <w:t>V</w:t>
+        <w:t>BAB IV</w:t>
       </w:r>
       <w:r>
         <w:rPr>
@@ -1107,15 +1116,7 @@
           <w:sz w:val="24"/>
           <w:szCs w:val="24"/>
         </w:rPr>
-        <w:t xml:space="preserve"> AC</w:t>
-      </w:r>
-      <w:r>
-        <w:rPr>
-          <w:rFonts w:ascii="Times New Roman" w:hAnsi="Times New Roman" w:cs="Times New Roman"/>
-          <w:sz w:val="24"/>
-          <w:szCs w:val="24"/>
-        </w:rPr>
-        <w:t xml:space="preserve"> (demo </w:t>
+        <w:t xml:space="preserve"> AC (demo </w:t>
       </w:r>
       <w:proofErr w:type="spellStart"/>
       <w:r>
@@ -1203,15 +1204,7 @@
           <w:sz w:val="24"/>
           <w:szCs w:val="24"/>
         </w:rPr>
-        <w:t xml:space="preserve"> </w:t>
-      </w:r>
-      <w:r>
-        <w:rPr>
-          <w:rFonts w:ascii="Times New Roman" w:hAnsi="Times New Roman" w:cs="Times New Roman"/>
-          <w:sz w:val="24"/>
-          <w:szCs w:val="24"/>
-        </w:rPr>
-        <w:t xml:space="preserve">Tito </w:t>
+        <w:t xml:space="preserve"> Tito </w:t>
       </w:r>
       <w:proofErr w:type="spellStart"/>
       <w:r>
@@ -1229,23 +1222,7 @@
           <w:sz w:val="24"/>
           <w:szCs w:val="24"/>
         </w:rPr>
-        <w:t xml:space="preserve"> M</w:t>
-      </w:r>
-      <w:r>
-        <w:rPr>
-          <w:rFonts w:ascii="Times New Roman" w:hAnsi="Times New Roman" w:cs="Times New Roman"/>
-          <w:sz w:val="24"/>
-          <w:szCs w:val="24"/>
-        </w:rPr>
-        <w:t xml:space="preserve"> (</w:t>
-      </w:r>
-      <w:r>
-        <w:rPr>
-          <w:rFonts w:ascii="Times New Roman" w:hAnsi="Times New Roman" w:cs="Times New Roman"/>
-          <w:sz w:val="24"/>
-          <w:szCs w:val="24"/>
-        </w:rPr>
-        <w:t>Line : @</w:t>
+        <w:t xml:space="preserve"> M (Line : @</w:t>
       </w:r>
       <w:proofErr w:type="spellStart"/>
       <w:r>
@@ -1274,7 +1251,7 @@
           <w:szCs w:val="24"/>
           <w:u w:val="none"/>
         </w:rPr>
-        <w:t>titoanugerah@gmail.com</w:t>
+        <w:t>titoanugerah@gmail.com), C</w:t>
       </w:r>
       <w:r>
         <w:rPr>
@@ -1285,7 +1262,7 @@
           <w:szCs w:val="24"/>
           <w:u w:val="none"/>
         </w:rPr>
-        <w:t>), C</w:t>
+        <w:t xml:space="preserve"> </w:t>
       </w:r>
       <w:r>
         <w:rPr>
@@ -1296,8 +1273,9 @@
           <w:szCs w:val="24"/>
           <w:u w:val="none"/>
         </w:rPr>
-        <w:t xml:space="preserve"> </w:t>
-      </w:r>
+        <w:t>(</w:t>
+      </w:r>
+      <w:proofErr w:type="spellStart"/>
       <w:r>
         <w:rPr>
           <w:rStyle w:val="Hyperlink"/>
@@ -1307,9 +1285,9 @@
           <w:szCs w:val="24"/>
           <w:u w:val="none"/>
         </w:rPr>
-        <w:t>(</w:t>
-      </w:r>
-      <w:proofErr w:type="spellStart"/>
+        <w:t>responsi</w:t>
+      </w:r>
+      <w:proofErr w:type="spellEnd"/>
       <w:r>
         <w:rPr>
           <w:rStyle w:val="Hyperlink"/>
@@ -1319,9 +1297,9 @@
           <w:szCs w:val="24"/>
           <w:u w:val="none"/>
         </w:rPr>
-        <w:t>responsi</w:t>
-      </w:r>
-      <w:proofErr w:type="spellEnd"/>
+        <w:t xml:space="preserve"> </w:t>
+      </w:r>
+      <w:proofErr w:type="spellStart"/>
       <w:r>
         <w:rPr>
           <w:rStyle w:val="Hyperlink"/>
@@ -1331,9 +1309,9 @@
           <w:szCs w:val="24"/>
           <w:u w:val="none"/>
         </w:rPr>
-        <w:t xml:space="preserve"> </w:t>
-      </w:r>
-      <w:proofErr w:type="spellStart"/>
+        <w:t>lisan</w:t>
+      </w:r>
+      <w:proofErr w:type="spellEnd"/>
       <w:r>
         <w:rPr>
           <w:rStyle w:val="Hyperlink"/>
@@ -1343,9 +1321,8 @@
           <w:szCs w:val="24"/>
           <w:u w:val="none"/>
         </w:rPr>
-        <w:t>lisan</w:t>
-      </w:r>
-      <w:proofErr w:type="spellEnd"/>
+        <w:t>)</w:t>
+      </w:r>
       <w:r>
         <w:rPr>
           <w:rStyle w:val="Hyperlink"/>
@@ -1355,300 +1332,233 @@
           <w:szCs w:val="24"/>
           <w:u w:val="none"/>
         </w:rPr>
+        <w:t xml:space="preserve"> </w:t>
+      </w:r>
+      <w:proofErr w:type="spellStart"/>
+      <w:r>
+        <w:rPr>
+          <w:rStyle w:val="Hyperlink"/>
+          <w:rFonts w:ascii="Times New Roman" w:hAnsi="Times New Roman" w:cs="Times New Roman"/>
+          <w:color w:val="auto"/>
+          <w:sz w:val="24"/>
+          <w:szCs w:val="24"/>
+          <w:u w:val="none"/>
+        </w:rPr>
+        <w:t>ke</w:t>
+      </w:r>
+      <w:proofErr w:type="spellEnd"/>
+      <w:r>
+        <w:rPr>
+          <w:rStyle w:val="Hyperlink"/>
+          <w:rFonts w:ascii="Times New Roman" w:hAnsi="Times New Roman" w:cs="Times New Roman"/>
+          <w:color w:val="auto"/>
+          <w:sz w:val="24"/>
+          <w:szCs w:val="24"/>
+          <w:u w:val="none"/>
+        </w:rPr>
+        <w:t xml:space="preserve"> </w:t>
+      </w:r>
+      <w:r>
+        <w:rPr>
+          <w:rStyle w:val="Hyperlink"/>
+          <w:rFonts w:ascii="Times New Roman" w:hAnsi="Times New Roman" w:cs="Times New Roman"/>
+          <w:color w:val="auto"/>
+          <w:sz w:val="24"/>
+          <w:szCs w:val="24"/>
+          <w:u w:val="none"/>
+        </w:rPr>
+        <w:t xml:space="preserve">Pramudya </w:t>
+      </w:r>
+      <w:proofErr w:type="spellStart"/>
+      <w:r>
+        <w:rPr>
+          <w:rStyle w:val="Hyperlink"/>
+          <w:rFonts w:ascii="Times New Roman" w:hAnsi="Times New Roman" w:cs="Times New Roman"/>
+          <w:color w:val="auto"/>
+          <w:sz w:val="24"/>
+          <w:szCs w:val="24"/>
+          <w:u w:val="none"/>
+        </w:rPr>
+        <w:t>Ervainsyah</w:t>
+      </w:r>
+      <w:proofErr w:type="spellEnd"/>
+      <w:r>
+        <w:rPr>
+          <w:rFonts w:ascii="Times New Roman" w:hAnsi="Times New Roman" w:cs="Times New Roman"/>
+          <w:sz w:val="24"/>
+          <w:szCs w:val="24"/>
+        </w:rPr>
+        <w:t xml:space="preserve"> (Line : @</w:t>
+      </w:r>
+      <w:proofErr w:type="spellStart"/>
+      <w:r>
+        <w:rPr>
+          <w:rFonts w:ascii="Times New Roman" w:hAnsi="Times New Roman" w:cs="Times New Roman"/>
+          <w:sz w:val="24"/>
+          <w:szCs w:val="24"/>
+        </w:rPr>
+        <w:t>deadroit</w:t>
+      </w:r>
+      <w:proofErr w:type="spellEnd"/>
+      <w:r>
+        <w:rPr>
+          <w:rFonts w:ascii="Times New Roman" w:hAnsi="Times New Roman" w:cs="Times New Roman"/>
+          <w:sz w:val="24"/>
+          <w:szCs w:val="24"/>
+        </w:rPr>
+        <w:t xml:space="preserve"> / perviansyah@gmail.com)</w:t>
+      </w:r>
+    </w:p>
+    <w:p>
+      <w:pPr>
+        <w:spacing w:line="276" w:lineRule="auto"/>
+        <w:rPr>
+          <w:rFonts w:ascii="Times New Roman" w:hAnsi="Times New Roman" w:cs="Times New Roman"/>
+          <w:sz w:val="24"/>
+          <w:szCs w:val="24"/>
+        </w:rPr>
+      </w:pPr>
+      <w:proofErr w:type="spellStart"/>
+      <w:r>
+        <w:rPr>
+          <w:rFonts w:ascii="Times New Roman" w:hAnsi="Times New Roman" w:cs="Times New Roman"/>
+          <w:sz w:val="24"/>
+          <w:szCs w:val="24"/>
+        </w:rPr>
+        <w:t>Kelompok</w:t>
+      </w:r>
+      <w:proofErr w:type="spellEnd"/>
+      <w:r>
+        <w:rPr>
+          <w:rFonts w:ascii="Times New Roman" w:hAnsi="Times New Roman" w:cs="Times New Roman"/>
+          <w:sz w:val="24"/>
+          <w:szCs w:val="24"/>
+        </w:rPr>
+        <w:t xml:space="preserve"> </w:t>
+      </w:r>
+      <w:proofErr w:type="spellStart"/>
+      <w:proofErr w:type="gramStart"/>
+      <w:r>
+        <w:rPr>
+          <w:rFonts w:ascii="Times New Roman" w:hAnsi="Times New Roman" w:cs="Times New Roman"/>
+          <w:sz w:val="24"/>
+          <w:szCs w:val="24"/>
+        </w:rPr>
+        <w:t>Genap</w:t>
+      </w:r>
+      <w:proofErr w:type="spellEnd"/>
+      <w:r>
+        <w:rPr>
+          <w:rFonts w:ascii="Times New Roman" w:hAnsi="Times New Roman" w:cs="Times New Roman"/>
+          <w:sz w:val="24"/>
+          <w:szCs w:val="24"/>
+        </w:rPr>
+        <w:t xml:space="preserve"> :</w:t>
+      </w:r>
+      <w:proofErr w:type="gramEnd"/>
+      <w:r>
+        <w:rPr>
+          <w:rFonts w:ascii="Times New Roman" w:hAnsi="Times New Roman" w:cs="Times New Roman"/>
+          <w:sz w:val="24"/>
+          <w:szCs w:val="24"/>
+        </w:rPr>
+        <w:t xml:space="preserve"> AC </w:t>
+      </w:r>
+      <w:r>
+        <w:rPr>
+          <w:rFonts w:ascii="Times New Roman" w:hAnsi="Times New Roman" w:cs="Times New Roman"/>
+          <w:sz w:val="24"/>
+          <w:szCs w:val="24"/>
+        </w:rPr>
+        <w:t xml:space="preserve">(demo </w:t>
+      </w:r>
+      <w:proofErr w:type="spellStart"/>
+      <w:r>
+        <w:rPr>
+          <w:rFonts w:ascii="Times New Roman" w:hAnsi="Times New Roman" w:cs="Times New Roman"/>
+          <w:sz w:val="24"/>
+          <w:szCs w:val="24"/>
+        </w:rPr>
+        <w:t>tugas</w:t>
+      </w:r>
+      <w:proofErr w:type="spellEnd"/>
+      <w:r>
+        <w:rPr>
+          <w:rFonts w:ascii="Times New Roman" w:hAnsi="Times New Roman" w:cs="Times New Roman"/>
+          <w:sz w:val="24"/>
+          <w:szCs w:val="24"/>
+        </w:rPr>
+        <w:t xml:space="preserve">, </w:t>
+      </w:r>
+      <w:proofErr w:type="spellStart"/>
+      <w:r>
+        <w:rPr>
+          <w:rFonts w:ascii="Times New Roman" w:hAnsi="Times New Roman" w:cs="Times New Roman"/>
+          <w:sz w:val="24"/>
+          <w:szCs w:val="24"/>
+        </w:rPr>
+        <w:t>laporan</w:t>
+      </w:r>
+      <w:proofErr w:type="spellEnd"/>
+      <w:r>
+        <w:rPr>
+          <w:rFonts w:ascii="Times New Roman" w:hAnsi="Times New Roman" w:cs="Times New Roman"/>
+          <w:sz w:val="24"/>
+          <w:szCs w:val="24"/>
+        </w:rPr>
+        <w:t xml:space="preserve"> </w:t>
+      </w:r>
+      <w:proofErr w:type="spellStart"/>
+      <w:r>
+        <w:rPr>
+          <w:rFonts w:ascii="Times New Roman" w:hAnsi="Times New Roman" w:cs="Times New Roman"/>
+          <w:sz w:val="24"/>
+          <w:szCs w:val="24"/>
+        </w:rPr>
+        <w:t>kirim</w:t>
+      </w:r>
+      <w:proofErr w:type="spellEnd"/>
+      <w:r>
+        <w:rPr>
+          <w:rFonts w:ascii="Times New Roman" w:hAnsi="Times New Roman" w:cs="Times New Roman"/>
+          <w:sz w:val="24"/>
+          <w:szCs w:val="24"/>
+        </w:rPr>
+        <w:t xml:space="preserve"> email</w:t>
+      </w:r>
+      <w:r>
+        <w:rPr>
+          <w:rFonts w:ascii="Times New Roman" w:hAnsi="Times New Roman" w:cs="Times New Roman"/>
+          <w:sz w:val="24"/>
+          <w:szCs w:val="24"/>
+        </w:rPr>
         <w:t>)</w:t>
       </w:r>
       <w:r>
         <w:rPr>
-          <w:rStyle w:val="Hyperlink"/>
-          <w:rFonts w:ascii="Times New Roman" w:hAnsi="Times New Roman" w:cs="Times New Roman"/>
-          <w:color w:val="auto"/>
-          <w:sz w:val="24"/>
-          <w:szCs w:val="24"/>
-          <w:u w:val="none"/>
-        </w:rPr>
-        <w:t xml:space="preserve"> </w:t>
-      </w:r>
-      <w:proofErr w:type="spellStart"/>
-      <w:r>
-        <w:rPr>
-          <w:rStyle w:val="Hyperlink"/>
-          <w:rFonts w:ascii="Times New Roman" w:hAnsi="Times New Roman" w:cs="Times New Roman"/>
-          <w:color w:val="auto"/>
-          <w:sz w:val="24"/>
-          <w:szCs w:val="24"/>
-          <w:u w:val="none"/>
+          <w:rFonts w:ascii="Times New Roman" w:hAnsi="Times New Roman" w:cs="Times New Roman"/>
+          <w:sz w:val="24"/>
+          <w:szCs w:val="24"/>
+        </w:rPr>
+        <w:t xml:space="preserve"> </w:t>
+      </w:r>
+      <w:proofErr w:type="spellStart"/>
+      <w:r>
+        <w:rPr>
+          <w:rFonts w:ascii="Times New Roman" w:hAnsi="Times New Roman" w:cs="Times New Roman"/>
+          <w:sz w:val="24"/>
+          <w:szCs w:val="24"/>
         </w:rPr>
         <w:t>ke</w:t>
       </w:r>
       <w:proofErr w:type="spellEnd"/>
       <w:r>
         <w:rPr>
-          <w:rStyle w:val="Hyperlink"/>
-          <w:rFonts w:ascii="Times New Roman" w:hAnsi="Times New Roman" w:cs="Times New Roman"/>
-          <w:color w:val="auto"/>
-          <w:sz w:val="24"/>
-          <w:szCs w:val="24"/>
-          <w:u w:val="none"/>
-        </w:rPr>
-        <w:t xml:space="preserve"> </w:t>
-      </w:r>
-      <w:r>
-        <w:rPr>
-          <w:rStyle w:val="Hyperlink"/>
-          <w:rFonts w:ascii="Times New Roman" w:hAnsi="Times New Roman" w:cs="Times New Roman"/>
-          <w:color w:val="auto"/>
-          <w:sz w:val="24"/>
-          <w:szCs w:val="24"/>
-          <w:u w:val="none"/>
-        </w:rPr>
-        <w:t xml:space="preserve">Pramudya </w:t>
-      </w:r>
-      <w:proofErr w:type="spellStart"/>
-      <w:r>
-        <w:rPr>
-          <w:rStyle w:val="Hyperlink"/>
-          <w:rFonts w:ascii="Times New Roman" w:hAnsi="Times New Roman" w:cs="Times New Roman"/>
-          <w:color w:val="auto"/>
-          <w:sz w:val="24"/>
-          <w:szCs w:val="24"/>
-          <w:u w:val="none"/>
-        </w:rPr>
-        <w:t>Ervainsyah</w:t>
-      </w:r>
-      <w:proofErr w:type="spellEnd"/>
-      <w:r>
-        <w:rPr>
-          <w:rFonts w:ascii="Times New Roman" w:hAnsi="Times New Roman" w:cs="Times New Roman"/>
-          <w:sz w:val="24"/>
-          <w:szCs w:val="24"/>
-        </w:rPr>
-        <w:t xml:space="preserve"> (Line : @</w:t>
-      </w:r>
-      <w:proofErr w:type="spellStart"/>
-      <w:r>
-        <w:rPr>
-          <w:rFonts w:ascii="Times New Roman" w:hAnsi="Times New Roman" w:cs="Times New Roman"/>
-          <w:sz w:val="24"/>
-          <w:szCs w:val="24"/>
-        </w:rPr>
-        <w:t>deadroit</w:t>
-      </w:r>
-      <w:proofErr w:type="spellEnd"/>
-      <w:r>
-        <w:rPr>
-          <w:rFonts w:ascii="Times New Roman" w:hAnsi="Times New Roman" w:cs="Times New Roman"/>
-          <w:sz w:val="24"/>
-          <w:szCs w:val="24"/>
-        </w:rPr>
-        <w:t xml:space="preserve"> / </w:t>
-      </w:r>
-      <w:r>
-        <w:rPr>
-          <w:rFonts w:ascii="Times New Roman" w:hAnsi="Times New Roman" w:cs="Times New Roman"/>
-          <w:sz w:val="24"/>
-          <w:szCs w:val="24"/>
-        </w:rPr>
-        <w:t>perviansyah@gmail.com</w:t>
-      </w:r>
-      <w:r>
-        <w:rPr>
-          <w:rFonts w:ascii="Times New Roman" w:hAnsi="Times New Roman" w:cs="Times New Roman"/>
-          <w:sz w:val="24"/>
-          <w:szCs w:val="24"/>
-        </w:rPr>
-        <w:t>)</w:t>
-      </w:r>
-    </w:p>
-    <w:p>
-      <w:pPr>
-        <w:spacing w:line="276" w:lineRule="auto"/>
-        <w:rPr>
-          <w:rFonts w:ascii="Times New Roman" w:hAnsi="Times New Roman" w:cs="Times New Roman"/>
-          <w:sz w:val="24"/>
-          <w:szCs w:val="24"/>
-        </w:rPr>
-      </w:pPr>
-      <w:proofErr w:type="spellStart"/>
-      <w:r>
-        <w:rPr>
-          <w:rFonts w:ascii="Times New Roman" w:hAnsi="Times New Roman" w:cs="Times New Roman"/>
-          <w:sz w:val="24"/>
-          <w:szCs w:val="24"/>
-        </w:rPr>
-        <w:t>Kelompok</w:t>
-      </w:r>
-      <w:proofErr w:type="spellEnd"/>
-      <w:r>
-        <w:rPr>
-          <w:rFonts w:ascii="Times New Roman" w:hAnsi="Times New Roman" w:cs="Times New Roman"/>
-          <w:sz w:val="24"/>
-          <w:szCs w:val="24"/>
-        </w:rPr>
-        <w:t xml:space="preserve"> </w:t>
-      </w:r>
-      <w:proofErr w:type="spellStart"/>
-      <w:proofErr w:type="gramStart"/>
-      <w:r>
-        <w:rPr>
-          <w:rFonts w:ascii="Times New Roman" w:hAnsi="Times New Roman" w:cs="Times New Roman"/>
-          <w:sz w:val="24"/>
-          <w:szCs w:val="24"/>
-        </w:rPr>
-        <w:t>Genap</w:t>
-      </w:r>
-      <w:proofErr w:type="spellEnd"/>
-      <w:r>
-        <w:rPr>
-          <w:rFonts w:ascii="Times New Roman" w:hAnsi="Times New Roman" w:cs="Times New Roman"/>
-          <w:sz w:val="24"/>
-          <w:szCs w:val="24"/>
-        </w:rPr>
-        <w:t xml:space="preserve"> </w:t>
-      </w:r>
-      <w:r>
-        <w:rPr>
-          <w:rFonts w:ascii="Times New Roman" w:hAnsi="Times New Roman" w:cs="Times New Roman"/>
-          <w:sz w:val="24"/>
-          <w:szCs w:val="24"/>
-        </w:rPr>
-        <w:t>:</w:t>
-      </w:r>
-      <w:proofErr w:type="gramEnd"/>
-      <w:r>
-        <w:rPr>
-          <w:rFonts w:ascii="Times New Roman" w:hAnsi="Times New Roman" w:cs="Times New Roman"/>
-          <w:sz w:val="24"/>
-          <w:szCs w:val="24"/>
-        </w:rPr>
-        <w:t xml:space="preserve"> AC</w:t>
-      </w:r>
-      <w:r>
-        <w:rPr>
-          <w:rFonts w:ascii="Times New Roman" w:hAnsi="Times New Roman" w:cs="Times New Roman"/>
-          <w:sz w:val="24"/>
-          <w:szCs w:val="24"/>
-        </w:rPr>
-        <w:t xml:space="preserve"> </w:t>
-      </w:r>
-      <w:r>
-        <w:rPr>
-          <w:rFonts w:ascii="Times New Roman" w:hAnsi="Times New Roman" w:cs="Times New Roman"/>
-          <w:sz w:val="24"/>
-          <w:szCs w:val="24"/>
-        </w:rPr>
-        <w:t xml:space="preserve">(demo </w:t>
-      </w:r>
-      <w:proofErr w:type="spellStart"/>
-      <w:r>
-        <w:rPr>
-          <w:rFonts w:ascii="Times New Roman" w:hAnsi="Times New Roman" w:cs="Times New Roman"/>
-          <w:sz w:val="24"/>
-          <w:szCs w:val="24"/>
-        </w:rPr>
-        <w:t>tugas</w:t>
-      </w:r>
-      <w:proofErr w:type="spellEnd"/>
-      <w:r>
-        <w:rPr>
-          <w:rFonts w:ascii="Times New Roman" w:hAnsi="Times New Roman" w:cs="Times New Roman"/>
-          <w:sz w:val="24"/>
-          <w:szCs w:val="24"/>
-        </w:rPr>
-        <w:t xml:space="preserve">, </w:t>
-      </w:r>
-      <w:proofErr w:type="spellStart"/>
-      <w:r>
-        <w:rPr>
-          <w:rFonts w:ascii="Times New Roman" w:hAnsi="Times New Roman" w:cs="Times New Roman"/>
-          <w:sz w:val="24"/>
-          <w:szCs w:val="24"/>
-        </w:rPr>
-        <w:t>laporan</w:t>
-      </w:r>
-      <w:proofErr w:type="spellEnd"/>
-      <w:r>
-        <w:rPr>
-          <w:rFonts w:ascii="Times New Roman" w:hAnsi="Times New Roman" w:cs="Times New Roman"/>
-          <w:sz w:val="24"/>
-          <w:szCs w:val="24"/>
-        </w:rPr>
-        <w:t xml:space="preserve"> </w:t>
-      </w:r>
-      <w:proofErr w:type="spellStart"/>
-      <w:r>
-        <w:rPr>
-          <w:rFonts w:ascii="Times New Roman" w:hAnsi="Times New Roman" w:cs="Times New Roman"/>
-          <w:sz w:val="24"/>
-          <w:szCs w:val="24"/>
-        </w:rPr>
-        <w:t>kirim</w:t>
-      </w:r>
-      <w:proofErr w:type="spellEnd"/>
-      <w:r>
-        <w:rPr>
-          <w:rFonts w:ascii="Times New Roman" w:hAnsi="Times New Roman" w:cs="Times New Roman"/>
-          <w:sz w:val="24"/>
-          <w:szCs w:val="24"/>
-        </w:rPr>
-        <w:t xml:space="preserve"> email</w:t>
-      </w:r>
-      <w:r>
-        <w:rPr>
-          <w:rFonts w:ascii="Times New Roman" w:hAnsi="Times New Roman" w:cs="Times New Roman"/>
-          <w:sz w:val="24"/>
-          <w:szCs w:val="24"/>
-        </w:rPr>
-        <w:t>)</w:t>
-      </w:r>
-      <w:r>
-        <w:rPr>
-          <w:rFonts w:ascii="Times New Roman" w:hAnsi="Times New Roman" w:cs="Times New Roman"/>
-          <w:sz w:val="24"/>
-          <w:szCs w:val="24"/>
-        </w:rPr>
-        <w:t xml:space="preserve"> </w:t>
-      </w:r>
-      <w:proofErr w:type="spellStart"/>
-      <w:r>
-        <w:rPr>
-          <w:rFonts w:ascii="Times New Roman" w:hAnsi="Times New Roman" w:cs="Times New Roman"/>
-          <w:sz w:val="24"/>
-          <w:szCs w:val="24"/>
-        </w:rPr>
-        <w:t>ke</w:t>
-      </w:r>
-      <w:proofErr w:type="spellEnd"/>
-      <w:r>
-        <w:rPr>
-          <w:rFonts w:ascii="Times New Roman" w:hAnsi="Times New Roman" w:cs="Times New Roman"/>
-          <w:sz w:val="24"/>
-          <w:szCs w:val="24"/>
-        </w:rPr>
-        <w:t xml:space="preserve"> </w:t>
-      </w:r>
-      <w:r>
-        <w:rPr>
-          <w:rFonts w:ascii="Times New Roman" w:hAnsi="Times New Roman" w:cs="Times New Roman"/>
-          <w:sz w:val="24"/>
-          <w:szCs w:val="24"/>
-        </w:rPr>
-        <w:t>Pramudya Erviansyah</w:t>
-      </w:r>
-      <w:r>
-        <w:rPr>
-          <w:rFonts w:ascii="Times New Roman" w:hAnsi="Times New Roman" w:cs="Times New Roman"/>
-          <w:sz w:val="24"/>
-          <w:szCs w:val="24"/>
-        </w:rPr>
-        <w:t xml:space="preserve"> (</w:t>
-      </w:r>
-      <w:r>
-        <w:rPr>
-          <w:rFonts w:ascii="Times New Roman" w:hAnsi="Times New Roman" w:cs="Times New Roman"/>
-          <w:sz w:val="24"/>
-          <w:szCs w:val="24"/>
-        </w:rPr>
-        <w:t>Line : @</w:t>
+          <w:rFonts w:ascii="Times New Roman" w:hAnsi="Times New Roman" w:cs="Times New Roman"/>
+          <w:sz w:val="24"/>
+          <w:szCs w:val="24"/>
+        </w:rPr>
+        <w:t xml:space="preserve"> Pramudya Erviansyah (Line : @</w:t>
       </w:r>
       <w:proofErr w:type="spellStart"/>
       <w:r>
@@ -1711,7 +1621,7 @@
           <w:szCs w:val="24"/>
           <w:u w:val="none"/>
         </w:rPr>
-        <w:t xml:space="preserve"> </w:t>
+        <w:t xml:space="preserve"> C</w:t>
       </w:r>
       <w:r>
         <w:rPr>
@@ -1722,7 +1632,7 @@
           <w:szCs w:val="24"/>
           <w:u w:val="none"/>
         </w:rPr>
-        <w:t>C</w:t>
+        <w:t xml:space="preserve"> </w:t>
       </w:r>
       <w:r>
         <w:rPr>
@@ -1733,8 +1643,9 @@
           <w:szCs w:val="24"/>
           <w:u w:val="none"/>
         </w:rPr>
-        <w:t xml:space="preserve"> </w:t>
-      </w:r>
+        <w:t>(</w:t>
+      </w:r>
+      <w:proofErr w:type="spellStart"/>
       <w:r>
         <w:rPr>
           <w:rStyle w:val="Hyperlink"/>
@@ -1744,9 +1655,9 @@
           <w:szCs w:val="24"/>
           <w:u w:val="none"/>
         </w:rPr>
-        <w:t>(</w:t>
-      </w:r>
-      <w:proofErr w:type="spellStart"/>
+        <w:t>responsi</w:t>
+      </w:r>
+      <w:proofErr w:type="spellEnd"/>
       <w:r>
         <w:rPr>
           <w:rStyle w:val="Hyperlink"/>
@@ -1756,9 +1667,9 @@
           <w:szCs w:val="24"/>
           <w:u w:val="none"/>
         </w:rPr>
-        <w:t>responsi</w:t>
-      </w:r>
-      <w:proofErr w:type="spellEnd"/>
+        <w:t xml:space="preserve"> </w:t>
+      </w:r>
+      <w:proofErr w:type="spellStart"/>
       <w:r>
         <w:rPr>
           <w:rStyle w:val="Hyperlink"/>
@@ -1768,9 +1679,9 @@
           <w:szCs w:val="24"/>
           <w:u w:val="none"/>
         </w:rPr>
-        <w:t xml:space="preserve"> </w:t>
-      </w:r>
-      <w:proofErr w:type="spellStart"/>
+        <w:t>lisan</w:t>
+      </w:r>
+      <w:proofErr w:type="spellEnd"/>
       <w:r>
         <w:rPr>
           <w:rStyle w:val="Hyperlink"/>
@@ -1780,9 +1691,8 @@
           <w:szCs w:val="24"/>
           <w:u w:val="none"/>
         </w:rPr>
-        <w:t>lisan</w:t>
-      </w:r>
-      <w:proofErr w:type="spellEnd"/>
+        <w:t>)</w:t>
+      </w:r>
       <w:r>
         <w:rPr>
           <w:rStyle w:val="Hyperlink"/>
@@ -1792,8 +1702,9 @@
           <w:szCs w:val="24"/>
           <w:u w:val="none"/>
         </w:rPr>
-        <w:t>)</w:t>
-      </w:r>
+        <w:t xml:space="preserve"> </w:t>
+      </w:r>
+      <w:proofErr w:type="spellStart"/>
       <w:r>
         <w:rPr>
           <w:rStyle w:val="Hyperlink"/>
@@ -1803,9 +1714,9 @@
           <w:szCs w:val="24"/>
           <w:u w:val="none"/>
         </w:rPr>
-        <w:t xml:space="preserve"> </w:t>
-      </w:r>
-      <w:proofErr w:type="spellStart"/>
+        <w:t>ke</w:t>
+      </w:r>
+      <w:proofErr w:type="spellEnd"/>
       <w:r>
         <w:rPr>
           <w:rStyle w:val="Hyperlink"/>
@@ -1815,9 +1726,9 @@
           <w:szCs w:val="24"/>
           <w:u w:val="none"/>
         </w:rPr>
-        <w:t>ke</w:t>
-      </w:r>
-      <w:proofErr w:type="spellEnd"/>
+        <w:t xml:space="preserve"> Tito </w:t>
+      </w:r>
+      <w:proofErr w:type="spellStart"/>
       <w:r>
         <w:rPr>
           <w:rStyle w:val="Hyperlink"/>
@@ -1827,8 +1738,9 @@
           <w:szCs w:val="24"/>
           <w:u w:val="none"/>
         </w:rPr>
-        <w:t xml:space="preserve"> </w:t>
-      </w:r>
+        <w:t>Anugerah</w:t>
+      </w:r>
+      <w:proofErr w:type="spellEnd"/>
       <w:r>
         <w:rPr>
           <w:rStyle w:val="Hyperlink"/>
@@ -1838,30 +1750,6 @@
           <w:szCs w:val="24"/>
           <w:u w:val="none"/>
         </w:rPr>
-        <w:t xml:space="preserve">Tito </w:t>
-      </w:r>
-      <w:proofErr w:type="spellStart"/>
-      <w:r>
-        <w:rPr>
-          <w:rStyle w:val="Hyperlink"/>
-          <w:rFonts w:ascii="Times New Roman" w:hAnsi="Times New Roman" w:cs="Times New Roman"/>
-          <w:color w:val="auto"/>
-          <w:sz w:val="24"/>
-          <w:szCs w:val="24"/>
-          <w:u w:val="none"/>
-        </w:rPr>
-        <w:t>Anugerah</w:t>
-      </w:r>
-      <w:proofErr w:type="spellEnd"/>
-      <w:r>
-        <w:rPr>
-          <w:rStyle w:val="Hyperlink"/>
-          <w:rFonts w:ascii="Times New Roman" w:hAnsi="Times New Roman" w:cs="Times New Roman"/>
-          <w:color w:val="auto"/>
-          <w:sz w:val="24"/>
-          <w:szCs w:val="24"/>
-          <w:u w:val="none"/>
-        </w:rPr>
         <w:t xml:space="preserve"> M</w:t>
       </w:r>
       <w:r>
@@ -1888,23 +1776,7 @@
           <w:sz w:val="24"/>
           <w:szCs w:val="24"/>
         </w:rPr>
-        <w:t xml:space="preserve"> / </w:t>
-      </w:r>
-      <w:r>
-        <w:rPr>
-          <w:rFonts w:ascii="Times New Roman" w:hAnsi="Times New Roman" w:cs="Times New Roman"/>
-          <w:sz w:val="24"/>
-          <w:szCs w:val="24"/>
-        </w:rPr>
-        <w:t>titoanugerah@gmail.com</w:t>
-      </w:r>
-      <w:r>
-        <w:rPr>
-          <w:rFonts w:ascii="Times New Roman" w:hAnsi="Times New Roman" w:cs="Times New Roman"/>
-          <w:sz w:val="24"/>
-          <w:szCs w:val="24"/>
-        </w:rPr>
-        <w:t>)</w:t>
+        <w:t xml:space="preserve"> / titoanugerah@gmail.com)</w:t>
       </w:r>
     </w:p>
     <w:p>
